--- a/readme.docx
+++ b/readme.docx
@@ -95,9 +95,19 @@
       <w:r>
         <w:t xml:space="preserve">TBERD5800FileParser.py:  </w:t>
       </w:r>
-      <w:r>
-        <w:t>https://youtu.be/Y1OgwVs0B_4</w:t>
-      </w:r>
+      <w:hyperlink r:id="rId6" w:history="1">
+        <w:r>
+          <w:rPr>
+            <w:rStyle w:val="Hyperlink"/>
+          </w:rPr>
+          <w:t>https://youtu.be/Y1OgwVs0B_4</w:t>
+        </w:r>
+      </w:hyperlink>
+    </w:p>
+    <w:p>
+      <w:pPr>
+        <w:pStyle w:val="ListParagraph"/>
+      </w:pPr>
     </w:p>
     <w:p/>
     <w:p>
@@ -177,64 +187,33 @@
         </w:rPr>
         <w:t xml:space="preserve"> </w:t>
       </w:r>
-      <w:proofErr w:type="gramStart"/>
-      <w:r>
-        <w:rPr>
-          <w:rFonts w:asciiTheme="majorHAnsi" w:hAnsiTheme="majorHAnsi" w:cstheme="majorHAnsi"/>
-          <w:color w:val="000000" w:themeColor="text1"/>
-          <w:sz w:val="22"/>
-          <w:szCs w:val="22"/>
-        </w:rPr>
-        <w:t>APP :</w:t>
-      </w:r>
-      <w:proofErr w:type="gramEnd"/>
-      <w:r>
-        <w:rPr>
-          <w:rFonts w:asciiTheme="majorHAnsi" w:hAnsiTheme="majorHAnsi" w:cstheme="majorHAnsi"/>
-          <w:color w:val="000000" w:themeColor="text1"/>
-          <w:sz w:val="22"/>
-          <w:szCs w:val="22"/>
-        </w:rPr>
-        <w:t xml:space="preserve"> Brings up apps and starts an app chosen by user, closing others</w:t>
-      </w:r>
-    </w:p>
-    <w:p>
-      <w:pPr>
-        <w:rPr>
-          <w:rFonts w:asciiTheme="majorHAnsi" w:hAnsiTheme="majorHAnsi" w:cstheme="majorHAnsi"/>
-          <w:color w:val="000000" w:themeColor="text1"/>
-          <w:sz w:val="22"/>
-          <w:szCs w:val="22"/>
-        </w:rPr>
-      </w:pPr>
-      <w:r>
-        <w:rPr>
-          <w:rFonts w:asciiTheme="majorHAnsi" w:hAnsiTheme="majorHAnsi" w:cstheme="majorHAnsi"/>
-          <w:color w:val="000000" w:themeColor="text1"/>
-          <w:sz w:val="22"/>
-          <w:szCs w:val="22"/>
-        </w:rPr>
-        <w:t xml:space="preserve">                </w:t>
-      </w:r>
-      <w:proofErr w:type="gramStart"/>
-      <w:r>
-        <w:rPr>
-          <w:rFonts w:asciiTheme="majorHAnsi" w:hAnsiTheme="majorHAnsi" w:cstheme="majorHAnsi"/>
-          <w:color w:val="000000" w:themeColor="text1"/>
-          <w:sz w:val="22"/>
-          <w:szCs w:val="22"/>
-        </w:rPr>
-        <w:t>MULTIAPP :</w:t>
-      </w:r>
-      <w:proofErr w:type="gramEnd"/>
-      <w:r>
-        <w:rPr>
-          <w:rFonts w:asciiTheme="majorHAnsi" w:hAnsiTheme="majorHAnsi" w:cstheme="majorHAnsi"/>
-          <w:color w:val="000000" w:themeColor="text1"/>
-          <w:sz w:val="22"/>
-          <w:szCs w:val="22"/>
-        </w:rPr>
-        <w:t xml:space="preserve"> Brings up apps and starts an app chosen by user, not closing others</w:t>
+      <w:r>
+        <w:rPr>
+          <w:rFonts w:asciiTheme="majorHAnsi" w:hAnsiTheme="majorHAnsi" w:cstheme="majorHAnsi"/>
+          <w:color w:val="000000" w:themeColor="text1"/>
+          <w:sz w:val="22"/>
+          <w:szCs w:val="22"/>
+        </w:rPr>
+        <w:t>APP : Brings up apps and starts an app chosen by user, closing others</w:t>
+      </w:r>
+    </w:p>
+    <w:p>
+      <w:pPr>
+        <w:rPr>
+          <w:rFonts w:asciiTheme="majorHAnsi" w:hAnsiTheme="majorHAnsi" w:cstheme="majorHAnsi"/>
+          <w:color w:val="000000" w:themeColor="text1"/>
+          <w:sz w:val="22"/>
+          <w:szCs w:val="22"/>
+        </w:rPr>
+      </w:pPr>
+      <w:r>
+        <w:rPr>
+          <w:rFonts w:asciiTheme="majorHAnsi" w:hAnsiTheme="majorHAnsi" w:cstheme="majorHAnsi"/>
+          <w:color w:val="000000" w:themeColor="text1"/>
+          <w:sz w:val="22"/>
+          <w:szCs w:val="22"/>
+        </w:rPr>
+        <w:t xml:space="preserve">                MULTIAPP : Brings up apps and starts an app chosen by user, not closing others</w:t>
       </w:r>
     </w:p>
     <w:p>
@@ -256,7 +235,6 @@
         <w:t xml:space="preserve">                START </w:t>
       </w:r>
       <w:proofErr w:type="spellStart"/>
-      <w:proofErr w:type="gramStart"/>
       <w:r>
         <w:rPr>
           <w:rFonts w:asciiTheme="majorHAnsi" w:hAnsiTheme="majorHAnsi" w:cstheme="majorHAnsi"/>
@@ -274,17 +252,7 @@
           <w:sz w:val="22"/>
           <w:szCs w:val="22"/>
         </w:rPr>
-        <w:t xml:space="preserve"> :</w:t>
-      </w:r>
-      <w:proofErr w:type="gramEnd"/>
-      <w:r>
-        <w:rPr>
-          <w:rFonts w:asciiTheme="majorHAnsi" w:hAnsiTheme="majorHAnsi" w:cstheme="majorHAnsi"/>
-          <w:color w:val="000000" w:themeColor="text1"/>
-          <w:sz w:val="22"/>
-          <w:szCs w:val="22"/>
-        </w:rPr>
-        <w:t xml:space="preserve"> Starts </w:t>
+        <w:t xml:space="preserve"> : Starts </w:t>
       </w:r>
       <w:proofErr w:type="spellStart"/>
       <w:r>
@@ -384,7 +352,6 @@
         <w:t xml:space="preserve">                MULTISTART </w:t>
       </w:r>
       <w:proofErr w:type="spellStart"/>
-      <w:proofErr w:type="gramStart"/>
       <w:r>
         <w:rPr>
           <w:rFonts w:asciiTheme="majorHAnsi" w:hAnsiTheme="majorHAnsi" w:cstheme="majorHAnsi"/>
@@ -402,17 +369,7 @@
           <w:sz w:val="22"/>
           <w:szCs w:val="22"/>
         </w:rPr>
-        <w:t xml:space="preserve"> :</w:t>
-      </w:r>
-      <w:proofErr w:type="gramEnd"/>
-      <w:r>
-        <w:rPr>
-          <w:rFonts w:asciiTheme="majorHAnsi" w:hAnsiTheme="majorHAnsi" w:cstheme="majorHAnsi"/>
-          <w:color w:val="000000" w:themeColor="text1"/>
-          <w:sz w:val="22"/>
-          <w:szCs w:val="22"/>
-        </w:rPr>
-        <w:t xml:space="preserve"> Starts </w:t>
+        <w:t xml:space="preserve"> : Starts </w:t>
       </w:r>
       <w:proofErr w:type="spellStart"/>
       <w:r>
@@ -451,27 +408,7 @@
           <w:sz w:val="22"/>
           <w:szCs w:val="22"/>
         </w:rPr>
-        <w:t xml:space="preserve">                </w:t>
-      </w:r>
-      <w:proofErr w:type="gramStart"/>
-      <w:r>
-        <w:rPr>
-          <w:rFonts w:asciiTheme="majorHAnsi" w:hAnsiTheme="majorHAnsi" w:cstheme="majorHAnsi"/>
-          <w:color w:val="000000" w:themeColor="text1"/>
-          <w:sz w:val="22"/>
-          <w:szCs w:val="22"/>
-        </w:rPr>
-        <w:t>CURR :</w:t>
-      </w:r>
-      <w:proofErr w:type="gramEnd"/>
-      <w:r>
-        <w:rPr>
-          <w:rFonts w:asciiTheme="majorHAnsi" w:hAnsiTheme="majorHAnsi" w:cstheme="majorHAnsi"/>
-          <w:color w:val="000000" w:themeColor="text1"/>
-          <w:sz w:val="22"/>
-          <w:szCs w:val="22"/>
-        </w:rPr>
-        <w:t xml:space="preserve"> Gets Current Running apps, with an arrow to the current running app            </w:t>
+        <w:t xml:space="preserve">                CURR : Gets Current Running apps, with an arrow to the current running app            </w:t>
       </w:r>
     </w:p>
     <w:p>
@@ -493,7 +430,6 @@
         <w:t xml:space="preserve">                PEEK page </w:t>
       </w:r>
       <w:proofErr w:type="spellStart"/>
-      <w:proofErr w:type="gramStart"/>
       <w:r>
         <w:rPr>
           <w:rFonts w:asciiTheme="majorHAnsi" w:hAnsiTheme="majorHAnsi" w:cstheme="majorHAnsi"/>
@@ -511,56 +447,26 @@
           <w:sz w:val="22"/>
           <w:szCs w:val="22"/>
         </w:rPr>
-        <w:t xml:space="preserve"> :</w:t>
-      </w:r>
-      <w:proofErr w:type="gramEnd"/>
-      <w:r>
-        <w:rPr>
-          <w:rFonts w:asciiTheme="majorHAnsi" w:hAnsiTheme="majorHAnsi" w:cstheme="majorHAnsi"/>
-          <w:color w:val="000000" w:themeColor="text1"/>
-          <w:sz w:val="22"/>
-          <w:szCs w:val="22"/>
-        </w:rPr>
-        <w:t xml:space="preserve"> Peek address with given page</w:t>
-      </w:r>
-    </w:p>
-    <w:p>
-      <w:pPr>
-        <w:rPr>
-          <w:rFonts w:asciiTheme="majorHAnsi" w:hAnsiTheme="majorHAnsi" w:cstheme="majorHAnsi"/>
-          <w:color w:val="000000" w:themeColor="text1"/>
-          <w:sz w:val="22"/>
-          <w:szCs w:val="22"/>
-        </w:rPr>
-      </w:pPr>
-      <w:r>
-        <w:rPr>
-          <w:rFonts w:asciiTheme="majorHAnsi" w:hAnsiTheme="majorHAnsi" w:cstheme="majorHAnsi"/>
-          <w:color w:val="000000" w:themeColor="text1"/>
-          <w:sz w:val="22"/>
-          <w:szCs w:val="22"/>
-        </w:rPr>
-        <w:t xml:space="preserve">                    </w:t>
-      </w:r>
-      <w:proofErr w:type="gramStart"/>
-      <w:r>
-        <w:rPr>
-          <w:rFonts w:asciiTheme="majorHAnsi" w:hAnsiTheme="majorHAnsi" w:cstheme="majorHAnsi"/>
-          <w:color w:val="000000" w:themeColor="text1"/>
-          <w:sz w:val="22"/>
-          <w:szCs w:val="22"/>
-        </w:rPr>
-        <w:t>Example :</w:t>
-      </w:r>
-      <w:proofErr w:type="gramEnd"/>
-      <w:r>
-        <w:rPr>
-          <w:rFonts w:asciiTheme="majorHAnsi" w:hAnsiTheme="majorHAnsi" w:cstheme="majorHAnsi"/>
-          <w:color w:val="000000" w:themeColor="text1"/>
-          <w:sz w:val="22"/>
-          <w:szCs w:val="22"/>
-        </w:rPr>
-        <w:t xml:space="preserve"> PEEK 0 0x56    </w:t>
+        <w:t xml:space="preserve"> : Peek address with given page</w:t>
+      </w:r>
+    </w:p>
+    <w:p>
+      <w:pPr>
+        <w:rPr>
+          <w:rFonts w:asciiTheme="majorHAnsi" w:hAnsiTheme="majorHAnsi" w:cstheme="majorHAnsi"/>
+          <w:color w:val="000000" w:themeColor="text1"/>
+          <w:sz w:val="22"/>
+          <w:szCs w:val="22"/>
+        </w:rPr>
+      </w:pPr>
+      <w:r>
+        <w:rPr>
+          <w:rFonts w:asciiTheme="majorHAnsi" w:hAnsiTheme="majorHAnsi" w:cstheme="majorHAnsi"/>
+          <w:color w:val="000000" w:themeColor="text1"/>
+          <w:sz w:val="22"/>
+          <w:szCs w:val="22"/>
+        </w:rPr>
+        <w:t xml:space="preserve">                    Example : PEEK 0 0x56    </w:t>
       </w:r>
     </w:p>
     <w:p>
@@ -582,7 +488,6 @@
         <w:t xml:space="preserve">                PEEK </w:t>
       </w:r>
       <w:proofErr w:type="spellStart"/>
-      <w:proofErr w:type="gramStart"/>
       <w:r>
         <w:rPr>
           <w:rFonts w:asciiTheme="majorHAnsi" w:hAnsiTheme="majorHAnsi" w:cstheme="majorHAnsi"/>
@@ -600,56 +505,26 @@
           <w:sz w:val="22"/>
           <w:szCs w:val="22"/>
         </w:rPr>
-        <w:t xml:space="preserve"> :</w:t>
-      </w:r>
-      <w:proofErr w:type="gramEnd"/>
-      <w:r>
-        <w:rPr>
-          <w:rFonts w:asciiTheme="majorHAnsi" w:hAnsiTheme="majorHAnsi" w:cstheme="majorHAnsi"/>
-          <w:color w:val="000000" w:themeColor="text1"/>
-          <w:sz w:val="22"/>
-          <w:szCs w:val="22"/>
-        </w:rPr>
-        <w:t xml:space="preserve"> Peek address</w:t>
-      </w:r>
-    </w:p>
-    <w:p>
-      <w:pPr>
-        <w:rPr>
-          <w:rFonts w:asciiTheme="majorHAnsi" w:hAnsiTheme="majorHAnsi" w:cstheme="majorHAnsi"/>
-          <w:color w:val="000000" w:themeColor="text1"/>
-          <w:sz w:val="22"/>
-          <w:szCs w:val="22"/>
-        </w:rPr>
-      </w:pPr>
-      <w:r>
-        <w:rPr>
-          <w:rFonts w:asciiTheme="majorHAnsi" w:hAnsiTheme="majorHAnsi" w:cstheme="majorHAnsi"/>
-          <w:color w:val="000000" w:themeColor="text1"/>
-          <w:sz w:val="22"/>
-          <w:szCs w:val="22"/>
-        </w:rPr>
-        <w:t xml:space="preserve">                    </w:t>
-      </w:r>
-      <w:proofErr w:type="gramStart"/>
-      <w:r>
-        <w:rPr>
-          <w:rFonts w:asciiTheme="majorHAnsi" w:hAnsiTheme="majorHAnsi" w:cstheme="majorHAnsi"/>
-          <w:color w:val="000000" w:themeColor="text1"/>
-          <w:sz w:val="22"/>
-          <w:szCs w:val="22"/>
-        </w:rPr>
-        <w:t>Example :</w:t>
-      </w:r>
-      <w:proofErr w:type="gramEnd"/>
-      <w:r>
-        <w:rPr>
-          <w:rFonts w:asciiTheme="majorHAnsi" w:hAnsiTheme="majorHAnsi" w:cstheme="majorHAnsi"/>
-          <w:color w:val="000000" w:themeColor="text1"/>
-          <w:sz w:val="22"/>
-          <w:szCs w:val="22"/>
-        </w:rPr>
-        <w:t xml:space="preserve"> PEEK 0x56</w:t>
+        <w:t xml:space="preserve"> : Peek address</w:t>
+      </w:r>
+    </w:p>
+    <w:p>
+      <w:pPr>
+        <w:rPr>
+          <w:rFonts w:asciiTheme="majorHAnsi" w:hAnsiTheme="majorHAnsi" w:cstheme="majorHAnsi"/>
+          <w:color w:val="000000" w:themeColor="text1"/>
+          <w:sz w:val="22"/>
+          <w:szCs w:val="22"/>
+        </w:rPr>
+      </w:pPr>
+      <w:r>
+        <w:rPr>
+          <w:rFonts w:asciiTheme="majorHAnsi" w:hAnsiTheme="majorHAnsi" w:cstheme="majorHAnsi"/>
+          <w:color w:val="000000" w:themeColor="text1"/>
+          <w:sz w:val="22"/>
+          <w:szCs w:val="22"/>
+        </w:rPr>
+        <w:t xml:space="preserve">                    Example : PEEK 0x56</w:t>
       </w:r>
     </w:p>
     <w:p>
@@ -688,66 +563,26 @@
           <w:sz w:val="22"/>
           <w:szCs w:val="22"/>
         </w:rPr>
-        <w:t xml:space="preserve"> </w:t>
-      </w:r>
-      <w:proofErr w:type="gramStart"/>
-      <w:r>
-        <w:rPr>
-          <w:rFonts w:asciiTheme="majorHAnsi" w:hAnsiTheme="majorHAnsi" w:cstheme="majorHAnsi"/>
-          <w:color w:val="000000" w:themeColor="text1"/>
-          <w:sz w:val="22"/>
-          <w:szCs w:val="22"/>
-        </w:rPr>
-        <w:t>value :</w:t>
-      </w:r>
-      <w:proofErr w:type="gramEnd"/>
-      <w:r>
-        <w:rPr>
-          <w:rFonts w:asciiTheme="majorHAnsi" w:hAnsiTheme="majorHAnsi" w:cstheme="majorHAnsi"/>
-          <w:color w:val="000000" w:themeColor="text1"/>
-          <w:sz w:val="22"/>
-          <w:szCs w:val="22"/>
-        </w:rPr>
-        <w:t xml:space="preserve"> poke page, address with value</w:t>
-      </w:r>
-    </w:p>
-    <w:p>
-      <w:pPr>
-        <w:rPr>
-          <w:rFonts w:asciiTheme="majorHAnsi" w:hAnsiTheme="majorHAnsi" w:cstheme="majorHAnsi"/>
-          <w:color w:val="000000" w:themeColor="text1"/>
-          <w:sz w:val="22"/>
-          <w:szCs w:val="22"/>
-        </w:rPr>
-      </w:pPr>
-      <w:r>
-        <w:rPr>
-          <w:rFonts w:asciiTheme="majorHAnsi" w:hAnsiTheme="majorHAnsi" w:cstheme="majorHAnsi"/>
-          <w:color w:val="000000" w:themeColor="text1"/>
-          <w:sz w:val="22"/>
-          <w:szCs w:val="22"/>
-        </w:rPr>
-        <w:t xml:space="preserve">                    </w:t>
-      </w:r>
-      <w:proofErr w:type="gramStart"/>
-      <w:r>
-        <w:rPr>
-          <w:rFonts w:asciiTheme="majorHAnsi" w:hAnsiTheme="majorHAnsi" w:cstheme="majorHAnsi"/>
-          <w:color w:val="000000" w:themeColor="text1"/>
-          <w:sz w:val="22"/>
-          <w:szCs w:val="22"/>
-        </w:rPr>
-        <w:t>Example :</w:t>
-      </w:r>
-      <w:proofErr w:type="gramEnd"/>
-      <w:r>
-        <w:rPr>
-          <w:rFonts w:asciiTheme="majorHAnsi" w:hAnsiTheme="majorHAnsi" w:cstheme="majorHAnsi"/>
-          <w:color w:val="000000" w:themeColor="text1"/>
-          <w:sz w:val="22"/>
-          <w:szCs w:val="22"/>
-        </w:rPr>
-        <w:t xml:space="preserve"> POKE 0 0x56 0x01</w:t>
+        <w:t xml:space="preserve"> value : poke page, address with value</w:t>
+      </w:r>
+    </w:p>
+    <w:p>
+      <w:pPr>
+        <w:rPr>
+          <w:rFonts w:asciiTheme="majorHAnsi" w:hAnsiTheme="majorHAnsi" w:cstheme="majorHAnsi"/>
+          <w:color w:val="000000" w:themeColor="text1"/>
+          <w:sz w:val="22"/>
+          <w:szCs w:val="22"/>
+        </w:rPr>
+      </w:pPr>
+      <w:r>
+        <w:rPr>
+          <w:rFonts w:asciiTheme="majorHAnsi" w:hAnsiTheme="majorHAnsi" w:cstheme="majorHAnsi"/>
+          <w:color w:val="000000" w:themeColor="text1"/>
+          <w:sz w:val="22"/>
+          <w:szCs w:val="22"/>
+        </w:rPr>
+        <w:t xml:space="preserve">                    Example : POKE 0 0x56 0x01</w:t>
       </w:r>
     </w:p>
     <w:p>
@@ -786,144 +621,64 @@
           <w:sz w:val="22"/>
           <w:szCs w:val="22"/>
         </w:rPr>
-        <w:t xml:space="preserve"> </w:t>
-      </w:r>
-      <w:proofErr w:type="gramStart"/>
-      <w:r>
-        <w:rPr>
-          <w:rFonts w:asciiTheme="majorHAnsi" w:hAnsiTheme="majorHAnsi" w:cstheme="majorHAnsi"/>
-          <w:color w:val="000000" w:themeColor="text1"/>
-          <w:sz w:val="22"/>
-          <w:szCs w:val="22"/>
-        </w:rPr>
-        <w:t>value :</w:t>
-      </w:r>
-      <w:proofErr w:type="gramEnd"/>
-      <w:r>
-        <w:rPr>
-          <w:rFonts w:asciiTheme="majorHAnsi" w:hAnsiTheme="majorHAnsi" w:cstheme="majorHAnsi"/>
-          <w:color w:val="000000" w:themeColor="text1"/>
-          <w:sz w:val="22"/>
-          <w:szCs w:val="22"/>
-        </w:rPr>
-        <w:t xml:space="preserve"> poke address with value</w:t>
-      </w:r>
-    </w:p>
-    <w:p>
-      <w:pPr>
-        <w:rPr>
-          <w:rFonts w:asciiTheme="majorHAnsi" w:hAnsiTheme="majorHAnsi" w:cstheme="majorHAnsi"/>
-          <w:color w:val="000000" w:themeColor="text1"/>
-          <w:sz w:val="22"/>
-          <w:szCs w:val="22"/>
-        </w:rPr>
-      </w:pPr>
-      <w:r>
-        <w:rPr>
-          <w:rFonts w:asciiTheme="majorHAnsi" w:hAnsiTheme="majorHAnsi" w:cstheme="majorHAnsi"/>
-          <w:color w:val="000000" w:themeColor="text1"/>
-          <w:sz w:val="22"/>
-          <w:szCs w:val="22"/>
-        </w:rPr>
-        <w:t xml:space="preserve">                    </w:t>
-      </w:r>
-      <w:proofErr w:type="gramStart"/>
-      <w:r>
-        <w:rPr>
-          <w:rFonts w:asciiTheme="majorHAnsi" w:hAnsiTheme="majorHAnsi" w:cstheme="majorHAnsi"/>
-          <w:color w:val="000000" w:themeColor="text1"/>
-          <w:sz w:val="22"/>
-          <w:szCs w:val="22"/>
-        </w:rPr>
-        <w:t>Example :</w:t>
-      </w:r>
-      <w:proofErr w:type="gramEnd"/>
-      <w:r>
-        <w:rPr>
-          <w:rFonts w:asciiTheme="majorHAnsi" w:hAnsiTheme="majorHAnsi" w:cstheme="majorHAnsi"/>
-          <w:color w:val="000000" w:themeColor="text1"/>
-          <w:sz w:val="22"/>
-          <w:szCs w:val="22"/>
-        </w:rPr>
-        <w:t xml:space="preserve"> POKE 0x56 0x01</w:t>
-      </w:r>
-    </w:p>
-    <w:p>
-      <w:pPr>
-        <w:rPr>
-          <w:rFonts w:asciiTheme="majorHAnsi" w:hAnsiTheme="majorHAnsi" w:cstheme="majorHAnsi"/>
-          <w:color w:val="000000" w:themeColor="text1"/>
-          <w:sz w:val="22"/>
-          <w:szCs w:val="22"/>
-        </w:rPr>
-      </w:pPr>
-      <w:r>
-        <w:rPr>
-          <w:rFonts w:asciiTheme="majorHAnsi" w:hAnsiTheme="majorHAnsi" w:cstheme="majorHAnsi"/>
-          <w:color w:val="000000" w:themeColor="text1"/>
-          <w:sz w:val="22"/>
-          <w:szCs w:val="22"/>
-        </w:rPr>
-        <w:t xml:space="preserve">                DELAY </w:t>
-      </w:r>
-      <w:proofErr w:type="gramStart"/>
-      <w:r>
-        <w:rPr>
-          <w:rFonts w:asciiTheme="majorHAnsi" w:hAnsiTheme="majorHAnsi" w:cstheme="majorHAnsi"/>
-          <w:color w:val="000000" w:themeColor="text1"/>
-          <w:sz w:val="22"/>
-          <w:szCs w:val="22"/>
-        </w:rPr>
-        <w:t>value :</w:t>
-      </w:r>
-      <w:proofErr w:type="gramEnd"/>
-      <w:r>
-        <w:rPr>
-          <w:rFonts w:asciiTheme="majorHAnsi" w:hAnsiTheme="majorHAnsi" w:cstheme="majorHAnsi"/>
-          <w:color w:val="000000" w:themeColor="text1"/>
-          <w:sz w:val="22"/>
-          <w:szCs w:val="22"/>
-        </w:rPr>
-        <w:t xml:space="preserve"> Delay value seconds</w:t>
-      </w:r>
-    </w:p>
-    <w:p>
-      <w:pPr>
-        <w:rPr>
-          <w:rFonts w:asciiTheme="majorHAnsi" w:hAnsiTheme="majorHAnsi" w:cstheme="majorHAnsi"/>
-          <w:color w:val="000000" w:themeColor="text1"/>
-          <w:sz w:val="22"/>
-          <w:szCs w:val="22"/>
-        </w:rPr>
-      </w:pPr>
-      <w:r>
-        <w:rPr>
-          <w:rFonts w:asciiTheme="majorHAnsi" w:hAnsiTheme="majorHAnsi" w:cstheme="majorHAnsi"/>
-          <w:color w:val="000000" w:themeColor="text1"/>
-          <w:sz w:val="22"/>
-          <w:szCs w:val="22"/>
-        </w:rPr>
-        <w:t xml:space="preserve">                SCPI </w:t>
-      </w:r>
-      <w:proofErr w:type="gramStart"/>
-      <w:r>
-        <w:rPr>
-          <w:rFonts w:asciiTheme="majorHAnsi" w:hAnsiTheme="majorHAnsi" w:cstheme="majorHAnsi"/>
-          <w:color w:val="000000" w:themeColor="text1"/>
-          <w:sz w:val="22"/>
-          <w:szCs w:val="22"/>
-        </w:rPr>
-        <w:t>command :</w:t>
-      </w:r>
-      <w:proofErr w:type="gramEnd"/>
-      <w:r>
-        <w:rPr>
-          <w:rFonts w:asciiTheme="majorHAnsi" w:hAnsiTheme="majorHAnsi" w:cstheme="majorHAnsi"/>
-          <w:color w:val="000000" w:themeColor="text1"/>
-          <w:sz w:val="22"/>
-          <w:szCs w:val="22"/>
-        </w:rPr>
-        <w:t xml:space="preserve"> send </w:t>
+        <w:t xml:space="preserve"> value : poke address with value</w:t>
+      </w:r>
+    </w:p>
+    <w:p>
+      <w:pPr>
+        <w:rPr>
+          <w:rFonts w:asciiTheme="majorHAnsi" w:hAnsiTheme="majorHAnsi" w:cstheme="majorHAnsi"/>
+          <w:color w:val="000000" w:themeColor="text1"/>
+          <w:sz w:val="22"/>
+          <w:szCs w:val="22"/>
+        </w:rPr>
+      </w:pPr>
+      <w:r>
+        <w:rPr>
+          <w:rFonts w:asciiTheme="majorHAnsi" w:hAnsiTheme="majorHAnsi" w:cstheme="majorHAnsi"/>
+          <w:color w:val="000000" w:themeColor="text1"/>
+          <w:sz w:val="22"/>
+          <w:szCs w:val="22"/>
+        </w:rPr>
+        <w:t xml:space="preserve">                    Example : POKE 0x56 0x01</w:t>
+      </w:r>
+    </w:p>
+    <w:p>
+      <w:pPr>
+        <w:rPr>
+          <w:rFonts w:asciiTheme="majorHAnsi" w:hAnsiTheme="majorHAnsi" w:cstheme="majorHAnsi"/>
+          <w:color w:val="000000" w:themeColor="text1"/>
+          <w:sz w:val="22"/>
+          <w:szCs w:val="22"/>
+        </w:rPr>
+      </w:pPr>
+      <w:r>
+        <w:rPr>
+          <w:rFonts w:asciiTheme="majorHAnsi" w:hAnsiTheme="majorHAnsi" w:cstheme="majorHAnsi"/>
+          <w:color w:val="000000" w:themeColor="text1"/>
+          <w:sz w:val="22"/>
+          <w:szCs w:val="22"/>
+        </w:rPr>
+        <w:t xml:space="preserve">                DELAY value : Delay value seconds</w:t>
+      </w:r>
+    </w:p>
+    <w:p>
+      <w:pPr>
+        <w:rPr>
+          <w:rFonts w:asciiTheme="majorHAnsi" w:hAnsiTheme="majorHAnsi" w:cstheme="majorHAnsi"/>
+          <w:color w:val="000000" w:themeColor="text1"/>
+          <w:sz w:val="22"/>
+          <w:szCs w:val="22"/>
+        </w:rPr>
+      </w:pPr>
+      <w:r>
+        <w:rPr>
+          <w:rFonts w:asciiTheme="majorHAnsi" w:hAnsiTheme="majorHAnsi" w:cstheme="majorHAnsi"/>
+          <w:color w:val="000000" w:themeColor="text1"/>
+          <w:sz w:val="22"/>
+          <w:szCs w:val="22"/>
+        </w:rPr>
+        <w:t xml:space="preserve">                SCPI command : send </w:t>
       </w:r>
       <w:proofErr w:type="spellStart"/>
       <w:r>
@@ -962,135 +717,64 @@
           <w:sz w:val="22"/>
           <w:szCs w:val="22"/>
         </w:rPr>
-        <w:t xml:space="preserve">                    Example: </w:t>
-      </w:r>
-      <w:proofErr w:type="gramStart"/>
-      <w:r>
-        <w:rPr>
-          <w:rFonts w:asciiTheme="majorHAnsi" w:hAnsiTheme="majorHAnsi" w:cstheme="majorHAnsi"/>
-          <w:color w:val="000000" w:themeColor="text1"/>
-          <w:sz w:val="22"/>
-          <w:szCs w:val="22"/>
-        </w:rPr>
-        <w:t>SCPI :SYST</w:t>
-      </w:r>
-      <w:proofErr w:type="gramEnd"/>
-      <w:r>
-        <w:rPr>
-          <w:rFonts w:asciiTheme="majorHAnsi" w:hAnsiTheme="majorHAnsi" w:cstheme="majorHAnsi"/>
-          <w:color w:val="000000" w:themeColor="text1"/>
-          <w:sz w:val="22"/>
-          <w:szCs w:val="22"/>
-        </w:rPr>
-        <w:t xml:space="preserve">:APPL:CAPP? </w:t>
-      </w:r>
-    </w:p>
-    <w:p>
-      <w:pPr>
-        <w:rPr>
-          <w:rFonts w:asciiTheme="majorHAnsi" w:hAnsiTheme="majorHAnsi" w:cstheme="majorHAnsi"/>
-          <w:color w:val="000000" w:themeColor="text1"/>
-          <w:sz w:val="22"/>
-          <w:szCs w:val="22"/>
-        </w:rPr>
-      </w:pPr>
-      <w:r>
-        <w:rPr>
-          <w:rFonts w:asciiTheme="majorHAnsi" w:hAnsiTheme="majorHAnsi" w:cstheme="majorHAnsi"/>
-          <w:color w:val="000000" w:themeColor="text1"/>
-          <w:sz w:val="22"/>
-          <w:szCs w:val="22"/>
-        </w:rPr>
-        <w:t xml:space="preserve">                </w:t>
-      </w:r>
-      <w:proofErr w:type="gramStart"/>
-      <w:r>
-        <w:rPr>
-          <w:rFonts w:asciiTheme="majorHAnsi" w:hAnsiTheme="majorHAnsi" w:cstheme="majorHAnsi"/>
-          <w:color w:val="000000" w:themeColor="text1"/>
-          <w:sz w:val="22"/>
-          <w:szCs w:val="22"/>
-        </w:rPr>
-        <w:t>HELP :</w:t>
-      </w:r>
-      <w:proofErr w:type="gramEnd"/>
-      <w:r>
-        <w:rPr>
-          <w:rFonts w:asciiTheme="majorHAnsi" w:hAnsiTheme="majorHAnsi" w:cstheme="majorHAnsi"/>
-          <w:color w:val="000000" w:themeColor="text1"/>
-          <w:sz w:val="22"/>
-          <w:szCs w:val="22"/>
-        </w:rPr>
-        <w:t xml:space="preserve"> Provides help</w:t>
-      </w:r>
-    </w:p>
-    <w:p>
-      <w:pPr>
-        <w:rPr>
-          <w:rFonts w:asciiTheme="majorHAnsi" w:hAnsiTheme="majorHAnsi" w:cstheme="majorHAnsi"/>
-          <w:color w:val="000000" w:themeColor="text1"/>
-          <w:sz w:val="22"/>
-          <w:szCs w:val="22"/>
-        </w:rPr>
-      </w:pPr>
-      <w:r>
-        <w:rPr>
-          <w:rFonts w:asciiTheme="majorHAnsi" w:hAnsiTheme="majorHAnsi" w:cstheme="majorHAnsi"/>
-          <w:color w:val="000000" w:themeColor="text1"/>
-          <w:sz w:val="22"/>
-          <w:szCs w:val="22"/>
-        </w:rPr>
-        <w:t xml:space="preserve">                EXIT or QUIT: Exit </w:t>
-      </w:r>
-      <w:proofErr w:type="gramStart"/>
-      <w:r>
-        <w:rPr>
-          <w:rFonts w:asciiTheme="majorHAnsi" w:hAnsiTheme="majorHAnsi" w:cstheme="majorHAnsi"/>
-          <w:color w:val="000000" w:themeColor="text1"/>
-          <w:sz w:val="22"/>
-          <w:szCs w:val="22"/>
-        </w:rPr>
-        <w:t>program</w:t>
-      </w:r>
-      <w:proofErr w:type="gramEnd"/>
-    </w:p>
-    <w:p>
-      <w:pPr>
-        <w:rPr>
-          <w:rFonts w:asciiTheme="majorHAnsi" w:hAnsiTheme="majorHAnsi" w:cstheme="majorHAnsi"/>
-          <w:color w:val="000000" w:themeColor="text1"/>
-          <w:sz w:val="22"/>
-          <w:szCs w:val="22"/>
-        </w:rPr>
-      </w:pPr>
-      <w:r>
-        <w:rPr>
-          <w:rFonts w:asciiTheme="majorHAnsi" w:hAnsiTheme="majorHAnsi" w:cstheme="majorHAnsi"/>
-          <w:color w:val="000000" w:themeColor="text1"/>
-          <w:sz w:val="22"/>
-          <w:szCs w:val="22"/>
-        </w:rPr>
-        <w:t xml:space="preserve">                </w:t>
-      </w:r>
-      <w:proofErr w:type="gramStart"/>
-      <w:r>
-        <w:rPr>
-          <w:rFonts w:asciiTheme="majorHAnsi" w:hAnsiTheme="majorHAnsi" w:cstheme="majorHAnsi"/>
-          <w:color w:val="000000" w:themeColor="text1"/>
-          <w:sz w:val="22"/>
-          <w:szCs w:val="22"/>
-        </w:rPr>
-        <w:t>CLOSEAPP :</w:t>
-      </w:r>
-      <w:proofErr w:type="gramEnd"/>
-      <w:r>
-        <w:rPr>
-          <w:rFonts w:asciiTheme="majorHAnsi" w:hAnsiTheme="majorHAnsi" w:cstheme="majorHAnsi"/>
-          <w:color w:val="000000" w:themeColor="text1"/>
-          <w:sz w:val="22"/>
-          <w:szCs w:val="22"/>
-        </w:rPr>
-        <w:t xml:space="preserve"> Brings up prompt to exit app</w:t>
+        <w:t xml:space="preserve">                    Example: SCPI :SYST:APPL:CAPP? </w:t>
+      </w:r>
+    </w:p>
+    <w:p>
+      <w:pPr>
+        <w:rPr>
+          <w:rFonts w:asciiTheme="majorHAnsi" w:hAnsiTheme="majorHAnsi" w:cstheme="majorHAnsi"/>
+          <w:color w:val="000000" w:themeColor="text1"/>
+          <w:sz w:val="22"/>
+          <w:szCs w:val="22"/>
+        </w:rPr>
+      </w:pPr>
+      <w:r>
+        <w:rPr>
+          <w:rFonts w:asciiTheme="majorHAnsi" w:hAnsiTheme="majorHAnsi" w:cstheme="majorHAnsi"/>
+          <w:color w:val="000000" w:themeColor="text1"/>
+          <w:sz w:val="22"/>
+          <w:szCs w:val="22"/>
+        </w:rPr>
+        <w:t xml:space="preserve">                HELP : Provides help</w:t>
+      </w:r>
+    </w:p>
+    <w:p>
+      <w:pPr>
+        <w:rPr>
+          <w:rFonts w:asciiTheme="majorHAnsi" w:hAnsiTheme="majorHAnsi" w:cstheme="majorHAnsi"/>
+          <w:color w:val="000000" w:themeColor="text1"/>
+          <w:sz w:val="22"/>
+          <w:szCs w:val="22"/>
+        </w:rPr>
+      </w:pPr>
+      <w:r>
+        <w:rPr>
+          <w:rFonts w:asciiTheme="majorHAnsi" w:hAnsiTheme="majorHAnsi" w:cstheme="majorHAnsi"/>
+          <w:color w:val="000000" w:themeColor="text1"/>
+          <w:sz w:val="22"/>
+          <w:szCs w:val="22"/>
+        </w:rPr>
+        <w:t xml:space="preserve">                EXIT or QUIT: Exit program</w:t>
+      </w:r>
+    </w:p>
+    <w:p>
+      <w:pPr>
+        <w:rPr>
+          <w:rFonts w:asciiTheme="majorHAnsi" w:hAnsiTheme="majorHAnsi" w:cstheme="majorHAnsi"/>
+          <w:color w:val="000000" w:themeColor="text1"/>
+          <w:sz w:val="22"/>
+          <w:szCs w:val="22"/>
+        </w:rPr>
+      </w:pPr>
+      <w:r>
+        <w:rPr>
+          <w:rFonts w:asciiTheme="majorHAnsi" w:hAnsiTheme="majorHAnsi" w:cstheme="majorHAnsi"/>
+          <w:color w:val="000000" w:themeColor="text1"/>
+          <w:sz w:val="22"/>
+          <w:szCs w:val="22"/>
+        </w:rPr>
+        <w:t xml:space="preserve">                CLOSEAPP : Brings up prompt to exit app</w:t>
       </w:r>
     </w:p>
     <w:p>
@@ -1112,7 +796,6 @@
         <w:t xml:space="preserve">                CLOSEAPP </w:t>
       </w:r>
       <w:proofErr w:type="spellStart"/>
-      <w:proofErr w:type="gramStart"/>
       <w:r>
         <w:rPr>
           <w:rFonts w:asciiTheme="majorHAnsi" w:hAnsiTheme="majorHAnsi" w:cstheme="majorHAnsi"/>
@@ -1130,17 +813,7 @@
           <w:sz w:val="22"/>
           <w:szCs w:val="22"/>
         </w:rPr>
-        <w:t xml:space="preserve"> :</w:t>
-      </w:r>
-      <w:proofErr w:type="gramEnd"/>
-      <w:r>
-        <w:rPr>
-          <w:rFonts w:asciiTheme="majorHAnsi" w:hAnsiTheme="majorHAnsi" w:cstheme="majorHAnsi"/>
-          <w:color w:val="000000" w:themeColor="text1"/>
-          <w:sz w:val="22"/>
-          <w:szCs w:val="22"/>
-        </w:rPr>
-        <w:t xml:space="preserve"> Exits app with given </w:t>
+        <w:t xml:space="preserve"> : Exits app with given </w:t>
       </w:r>
       <w:proofErr w:type="spellStart"/>
       <w:r>
@@ -1170,27 +843,7 @@
           <w:sz w:val="22"/>
           <w:szCs w:val="22"/>
         </w:rPr>
-        <w:t xml:space="preserve">                </w:t>
-      </w:r>
-      <w:proofErr w:type="gramStart"/>
-      <w:r>
-        <w:rPr>
-          <w:rFonts w:asciiTheme="majorHAnsi" w:hAnsiTheme="majorHAnsi" w:cstheme="majorHAnsi"/>
-          <w:color w:val="000000" w:themeColor="text1"/>
-          <w:sz w:val="22"/>
-          <w:szCs w:val="22"/>
-        </w:rPr>
-        <w:t>ACTIVE :</w:t>
-      </w:r>
-      <w:proofErr w:type="gramEnd"/>
-      <w:r>
-        <w:rPr>
-          <w:rFonts w:asciiTheme="majorHAnsi" w:hAnsiTheme="majorHAnsi" w:cstheme="majorHAnsi"/>
-          <w:color w:val="000000" w:themeColor="text1"/>
-          <w:sz w:val="22"/>
-          <w:szCs w:val="22"/>
-        </w:rPr>
-        <w:t xml:space="preserve"> Select an active app based on prompt</w:t>
+        <w:t xml:space="preserve">                ACTIVE : Select an active app based on prompt</w:t>
       </w:r>
     </w:p>
     <w:p>
@@ -1238,50 +891,28 @@
           <w:sz w:val="22"/>
           <w:szCs w:val="22"/>
         </w:rPr>
-        <w:t xml:space="preserve">                Command names are not case-</w:t>
-      </w:r>
-      <w:proofErr w:type="gramStart"/>
-      <w:r>
-        <w:rPr>
-          <w:rFonts w:asciiTheme="majorHAnsi" w:hAnsiTheme="majorHAnsi" w:cstheme="majorHAnsi"/>
-          <w:color w:val="000000" w:themeColor="text1"/>
-          <w:sz w:val="22"/>
-          <w:szCs w:val="22"/>
-        </w:rPr>
-        <w:t>sensitive</w:t>
-      </w:r>
-      <w:proofErr w:type="gramEnd"/>
-    </w:p>
-    <w:p>
-      <w:pPr>
-        <w:rPr>
-          <w:rFonts w:asciiTheme="majorHAnsi" w:hAnsiTheme="majorHAnsi" w:cstheme="majorHAnsi"/>
-          <w:color w:val="000000" w:themeColor="text1"/>
-          <w:sz w:val="22"/>
-          <w:szCs w:val="22"/>
-        </w:rPr>
-      </w:pPr>
-      <w:r>
-        <w:rPr>
-          <w:rFonts w:asciiTheme="majorHAnsi" w:hAnsiTheme="majorHAnsi" w:cstheme="majorHAnsi"/>
-          <w:color w:val="000000" w:themeColor="text1"/>
-          <w:sz w:val="22"/>
-          <w:szCs w:val="22"/>
-        </w:rPr>
         <w:lastRenderedPageBreak/>
-        <w:t xml:space="preserve">                Arguments/values are case </w:t>
-      </w:r>
-      <w:proofErr w:type="gramStart"/>
-      <w:r>
-        <w:rPr>
-          <w:rFonts w:asciiTheme="majorHAnsi" w:hAnsiTheme="majorHAnsi" w:cstheme="majorHAnsi"/>
-          <w:color w:val="000000" w:themeColor="text1"/>
-          <w:sz w:val="22"/>
-          <w:szCs w:val="22"/>
-        </w:rPr>
-        <w:t>sensitive</w:t>
-      </w:r>
-      <w:proofErr w:type="gramEnd"/>
+        <w:t xml:space="preserve">                Command names are not case-sensitive</w:t>
+      </w:r>
+    </w:p>
+    <w:p>
+      <w:pPr>
+        <w:rPr>
+          <w:rFonts w:asciiTheme="majorHAnsi" w:hAnsiTheme="majorHAnsi" w:cstheme="majorHAnsi"/>
+          <w:color w:val="000000" w:themeColor="text1"/>
+          <w:sz w:val="22"/>
+          <w:szCs w:val="22"/>
+        </w:rPr>
+      </w:pPr>
+      <w:r>
+        <w:rPr>
+          <w:rFonts w:asciiTheme="majorHAnsi" w:hAnsiTheme="majorHAnsi" w:cstheme="majorHAnsi"/>
+          <w:color w:val="000000" w:themeColor="text1"/>
+          <w:sz w:val="22"/>
+          <w:szCs w:val="22"/>
+        </w:rPr>
+        <w:t xml:space="preserve">                Arguments/values are case sensitive</w:t>
+      </w:r>
     </w:p>
     <w:p/>
     <w:p>
@@ -1516,17 +1147,8 @@
           <w:rFonts w:asciiTheme="majorHAnsi" w:hAnsiTheme="majorHAnsi" w:cstheme="majorHAnsi"/>
           <w:color w:val="222222"/>
         </w:rPr>
-        <w:t xml:space="preserve">                        The input file to </w:t>
-      </w:r>
-      <w:proofErr w:type="gramStart"/>
-      <w:r>
-        <w:rPr>
-          <w:rFonts w:asciiTheme="majorHAnsi" w:hAnsiTheme="majorHAnsi" w:cstheme="majorHAnsi"/>
-          <w:color w:val="222222"/>
-        </w:rPr>
-        <w:t>read</w:t>
-      </w:r>
-      <w:proofErr w:type="gramEnd"/>
+        <w:t xml:space="preserve">                        The input file to read</w:t>
+      </w:r>
     </w:p>
     <w:p>
       <w:pPr>
@@ -1575,17 +1197,8 @@
           <w:rFonts w:asciiTheme="majorHAnsi" w:hAnsiTheme="majorHAnsi" w:cstheme="majorHAnsi"/>
           <w:color w:val="222222"/>
         </w:rPr>
-        <w:t xml:space="preserve">                        The output file to write to; writes to terminal if none </w:t>
-      </w:r>
-      <w:proofErr w:type="gramStart"/>
-      <w:r>
-        <w:rPr>
-          <w:rFonts w:asciiTheme="majorHAnsi" w:hAnsiTheme="majorHAnsi" w:cstheme="majorHAnsi"/>
-          <w:color w:val="222222"/>
-        </w:rPr>
-        <w:t>provided</w:t>
-      </w:r>
-      <w:proofErr w:type="gramEnd"/>
+        <w:t xml:space="preserve">                        The output file to write to; writes to terminal if none provided</w:t>
+      </w:r>
     </w:p>
     <w:p>
       <w:pPr>
@@ -1706,15 +1319,7 @@
     <w:p/>
     <w:p>
       <w:r>
-        <w:t xml:space="preserve">*  No arguments </w:t>
-      </w:r>
-      <w:proofErr w:type="gramStart"/>
-      <w:r>
-        <w:t>uses</w:t>
-      </w:r>
-      <w:proofErr w:type="gramEnd"/>
-      <w:r>
-        <w:t xml:space="preserve"> default settings in the code:</w:t>
+        <w:t>*  No arguments uses default settings in the code:</w:t>
       </w:r>
     </w:p>
     <w:p>
@@ -1911,13 +1516,8 @@
         <w:t>TBERD5800Controls.py:</w:t>
       </w:r>
       <w:r>
-        <w:t xml:space="preserve">  Library that contains functions and setup for opening ethernet sockets and communicating with </w:t>
-      </w:r>
-      <w:proofErr w:type="gramStart"/>
-      <w:r>
-        <w:t>TB5800</w:t>
-      </w:r>
-      <w:proofErr w:type="gramEnd"/>
+        <w:t xml:space="preserve">  Library that contains functions and setup for opening ethernet sockets and communicating with TB5800</w:t>
+      </w:r>
     </w:p>
     <w:p/>
     <w:p>

--- a/readme.docx
+++ b/readme.docx
@@ -12,6 +12,26 @@
     </w:p>
     <w:p/>
     <w:p>
+      <w:r>
+        <w:t xml:space="preserve">Provided is a collection of Python scripts that are samples of how to automate the Viavi TB5800 and other TB/ONA products.   Feel free to use these scripts as is, to edit them, or to copy parts of the code into your own scripts.  </w:t>
+      </w:r>
+    </w:p>
+    <w:p/>
+    <w:p>
+      <w:r>
+        <w:t xml:space="preserve">Download the latest scripts at:  </w:t>
+      </w:r>
+      <w:hyperlink r:id="rId5" w:history="1">
+        <w:r>
+          <w:rPr>
+            <w:rStyle w:val="Hyperlink"/>
+          </w:rPr>
+          <w:t>https://github.com/teracommbrad/tb5800-python</w:t>
+        </w:r>
+      </w:hyperlink>
+    </w:p>
+    <w:p/>
+    <w:p>
       <w:pPr>
         <w:rPr>
           <w:i/>
@@ -23,20 +43,21 @@
           <w:i/>
           <w:iCs/>
         </w:rPr>
-        <w:t xml:space="preserve">All files are provided as examples of how to do simple Python automation scripts. No warranty is expressed or implied. </w:t>
-      </w:r>
-    </w:p>
-    <w:p>
-      <w:pPr>
+        <w:t>All files are provided as examples of how to do simple Python automation scripts. No warranty is expressed or implied.</w:t>
+      </w:r>
+      <w:r>
         <w:rPr>
           <w:i/>
           <w:iCs/>
         </w:rPr>
-      </w:pPr>
-    </w:p>
-    <w:p>
-      <w:r>
-        <w:t xml:space="preserve">Provided is a collection of Python scripts that are samples of how to automate the Viavi TB5800 and other TB/ONA products.   Feel free to use these scripts as is, to edit them, or to copy parts of the code into your own scripts.  </w:t>
+        <w:t xml:space="preserve">  Feel free to use these scripts and </w:t>
+      </w:r>
+      <w:r>
+        <w:rPr>
+          <w:i/>
+          <w:iCs/>
+        </w:rPr>
+        <w:t xml:space="preserve"> </w:t>
       </w:r>
     </w:p>
     <w:p/>
@@ -75,7 +96,7 @@
       <w:r>
         <w:t xml:space="preserve"> TBERD CommandLine.py:   </w:t>
       </w:r>
-      <w:hyperlink r:id="rId5" w:history="1">
+      <w:hyperlink r:id="rId6" w:history="1">
         <w:r>
           <w:rPr>
             <w:rStyle w:val="Hyperlink"/>
@@ -95,7 +116,7 @@
       <w:r>
         <w:t xml:space="preserve">TBERD5800FileParser.py:  </w:t>
       </w:r>
-      <w:hyperlink r:id="rId6" w:history="1">
+      <w:hyperlink r:id="rId7" w:history="1">
         <w:r>
           <w:rPr>
             <w:rStyle w:val="Hyperlink"/>
@@ -187,33 +208,64 @@
         </w:rPr>
         <w:t xml:space="preserve"> </w:t>
       </w:r>
-      <w:r>
-        <w:rPr>
-          <w:rFonts w:asciiTheme="majorHAnsi" w:hAnsiTheme="majorHAnsi" w:cstheme="majorHAnsi"/>
-          <w:color w:val="000000" w:themeColor="text1"/>
-          <w:sz w:val="22"/>
-          <w:szCs w:val="22"/>
-        </w:rPr>
-        <w:t>APP : Brings up apps and starts an app chosen by user, closing others</w:t>
-      </w:r>
-    </w:p>
-    <w:p>
-      <w:pPr>
-        <w:rPr>
-          <w:rFonts w:asciiTheme="majorHAnsi" w:hAnsiTheme="majorHAnsi" w:cstheme="majorHAnsi"/>
-          <w:color w:val="000000" w:themeColor="text1"/>
-          <w:sz w:val="22"/>
-          <w:szCs w:val="22"/>
-        </w:rPr>
-      </w:pPr>
-      <w:r>
-        <w:rPr>
-          <w:rFonts w:asciiTheme="majorHAnsi" w:hAnsiTheme="majorHAnsi" w:cstheme="majorHAnsi"/>
-          <w:color w:val="000000" w:themeColor="text1"/>
-          <w:sz w:val="22"/>
-          <w:szCs w:val="22"/>
-        </w:rPr>
-        <w:t xml:space="preserve">                MULTIAPP : Brings up apps and starts an app chosen by user, not closing others</w:t>
+      <w:proofErr w:type="gramStart"/>
+      <w:r>
+        <w:rPr>
+          <w:rFonts w:asciiTheme="majorHAnsi" w:hAnsiTheme="majorHAnsi" w:cstheme="majorHAnsi"/>
+          <w:color w:val="000000" w:themeColor="text1"/>
+          <w:sz w:val="22"/>
+          <w:szCs w:val="22"/>
+        </w:rPr>
+        <w:t>APP :</w:t>
+      </w:r>
+      <w:proofErr w:type="gramEnd"/>
+      <w:r>
+        <w:rPr>
+          <w:rFonts w:asciiTheme="majorHAnsi" w:hAnsiTheme="majorHAnsi" w:cstheme="majorHAnsi"/>
+          <w:color w:val="000000" w:themeColor="text1"/>
+          <w:sz w:val="22"/>
+          <w:szCs w:val="22"/>
+        </w:rPr>
+        <w:t xml:space="preserve"> Brings up apps and starts an app chosen by user, closing others</w:t>
+      </w:r>
+    </w:p>
+    <w:p>
+      <w:pPr>
+        <w:rPr>
+          <w:rFonts w:asciiTheme="majorHAnsi" w:hAnsiTheme="majorHAnsi" w:cstheme="majorHAnsi"/>
+          <w:color w:val="000000" w:themeColor="text1"/>
+          <w:sz w:val="22"/>
+          <w:szCs w:val="22"/>
+        </w:rPr>
+      </w:pPr>
+      <w:r>
+        <w:rPr>
+          <w:rFonts w:asciiTheme="majorHAnsi" w:hAnsiTheme="majorHAnsi" w:cstheme="majorHAnsi"/>
+          <w:color w:val="000000" w:themeColor="text1"/>
+          <w:sz w:val="22"/>
+          <w:szCs w:val="22"/>
+        </w:rPr>
+        <w:t xml:space="preserve">                </w:t>
+      </w:r>
+      <w:proofErr w:type="gramStart"/>
+      <w:r>
+        <w:rPr>
+          <w:rFonts w:asciiTheme="majorHAnsi" w:hAnsiTheme="majorHAnsi" w:cstheme="majorHAnsi"/>
+          <w:color w:val="000000" w:themeColor="text1"/>
+          <w:sz w:val="22"/>
+          <w:szCs w:val="22"/>
+        </w:rPr>
+        <w:t>MULTIAPP :</w:t>
+      </w:r>
+      <w:proofErr w:type="gramEnd"/>
+      <w:r>
+        <w:rPr>
+          <w:rFonts w:asciiTheme="majorHAnsi" w:hAnsiTheme="majorHAnsi" w:cstheme="majorHAnsi"/>
+          <w:color w:val="000000" w:themeColor="text1"/>
+          <w:sz w:val="22"/>
+          <w:szCs w:val="22"/>
+        </w:rPr>
+        <w:t xml:space="preserve"> Brings up apps and starts an app chosen by user, not closing others</w:t>
       </w:r>
     </w:p>
     <w:p>
@@ -235,6 +287,7 @@
         <w:t xml:space="preserve">                START </w:t>
       </w:r>
       <w:proofErr w:type="spellStart"/>
+      <w:proofErr w:type="gramStart"/>
       <w:r>
         <w:rPr>
           <w:rFonts w:asciiTheme="majorHAnsi" w:hAnsiTheme="majorHAnsi" w:cstheme="majorHAnsi"/>
@@ -252,7 +305,17 @@
           <w:sz w:val="22"/>
           <w:szCs w:val="22"/>
         </w:rPr>
-        <w:t xml:space="preserve"> : Starts </w:t>
+        <w:t xml:space="preserve"> :</w:t>
+      </w:r>
+      <w:proofErr w:type="gramEnd"/>
+      <w:r>
+        <w:rPr>
+          <w:rFonts w:asciiTheme="majorHAnsi" w:hAnsiTheme="majorHAnsi" w:cstheme="majorHAnsi"/>
+          <w:color w:val="000000" w:themeColor="text1"/>
+          <w:sz w:val="22"/>
+          <w:szCs w:val="22"/>
+        </w:rPr>
+        <w:t xml:space="preserve"> Starts </w:t>
       </w:r>
       <w:proofErr w:type="spellStart"/>
       <w:r>
@@ -352,6 +415,7 @@
         <w:t xml:space="preserve">                MULTISTART </w:t>
       </w:r>
       <w:proofErr w:type="spellStart"/>
+      <w:proofErr w:type="gramStart"/>
       <w:r>
         <w:rPr>
           <w:rFonts w:asciiTheme="majorHAnsi" w:hAnsiTheme="majorHAnsi" w:cstheme="majorHAnsi"/>
@@ -369,7 +433,17 @@
           <w:sz w:val="22"/>
           <w:szCs w:val="22"/>
         </w:rPr>
-        <w:t xml:space="preserve"> : Starts </w:t>
+        <w:t xml:space="preserve"> :</w:t>
+      </w:r>
+      <w:proofErr w:type="gramEnd"/>
+      <w:r>
+        <w:rPr>
+          <w:rFonts w:asciiTheme="majorHAnsi" w:hAnsiTheme="majorHAnsi" w:cstheme="majorHAnsi"/>
+          <w:color w:val="000000" w:themeColor="text1"/>
+          <w:sz w:val="22"/>
+          <w:szCs w:val="22"/>
+        </w:rPr>
+        <w:t xml:space="preserve"> Starts </w:t>
       </w:r>
       <w:proofErr w:type="spellStart"/>
       <w:r>
@@ -408,7 +482,27 @@
           <w:sz w:val="22"/>
           <w:szCs w:val="22"/>
         </w:rPr>
-        <w:t xml:space="preserve">                CURR : Gets Current Running apps, with an arrow to the current running app            </w:t>
+        <w:t xml:space="preserve">                </w:t>
+      </w:r>
+      <w:proofErr w:type="gramStart"/>
+      <w:r>
+        <w:rPr>
+          <w:rFonts w:asciiTheme="majorHAnsi" w:hAnsiTheme="majorHAnsi" w:cstheme="majorHAnsi"/>
+          <w:color w:val="000000" w:themeColor="text1"/>
+          <w:sz w:val="22"/>
+          <w:szCs w:val="22"/>
+        </w:rPr>
+        <w:t>CURR :</w:t>
+      </w:r>
+      <w:proofErr w:type="gramEnd"/>
+      <w:r>
+        <w:rPr>
+          <w:rFonts w:asciiTheme="majorHAnsi" w:hAnsiTheme="majorHAnsi" w:cstheme="majorHAnsi"/>
+          <w:color w:val="000000" w:themeColor="text1"/>
+          <w:sz w:val="22"/>
+          <w:szCs w:val="22"/>
+        </w:rPr>
+        <w:t xml:space="preserve"> Gets Current Running apps, with an arrow to the current running app            </w:t>
       </w:r>
     </w:p>
     <w:p>
@@ -430,6 +524,7 @@
         <w:t xml:space="preserve">                PEEK page </w:t>
       </w:r>
       <w:proofErr w:type="spellStart"/>
+      <w:proofErr w:type="gramStart"/>
       <w:r>
         <w:rPr>
           <w:rFonts w:asciiTheme="majorHAnsi" w:hAnsiTheme="majorHAnsi" w:cstheme="majorHAnsi"/>
@@ -447,26 +542,56 @@
           <w:sz w:val="22"/>
           <w:szCs w:val="22"/>
         </w:rPr>
-        <w:t xml:space="preserve"> : Peek address with given page</w:t>
-      </w:r>
-    </w:p>
-    <w:p>
-      <w:pPr>
-        <w:rPr>
-          <w:rFonts w:asciiTheme="majorHAnsi" w:hAnsiTheme="majorHAnsi" w:cstheme="majorHAnsi"/>
-          <w:color w:val="000000" w:themeColor="text1"/>
-          <w:sz w:val="22"/>
-          <w:szCs w:val="22"/>
-        </w:rPr>
-      </w:pPr>
-      <w:r>
-        <w:rPr>
-          <w:rFonts w:asciiTheme="majorHAnsi" w:hAnsiTheme="majorHAnsi" w:cstheme="majorHAnsi"/>
-          <w:color w:val="000000" w:themeColor="text1"/>
-          <w:sz w:val="22"/>
-          <w:szCs w:val="22"/>
-        </w:rPr>
-        <w:t xml:space="preserve">                    Example : PEEK 0 0x56    </w:t>
+        <w:t xml:space="preserve"> :</w:t>
+      </w:r>
+      <w:proofErr w:type="gramEnd"/>
+      <w:r>
+        <w:rPr>
+          <w:rFonts w:asciiTheme="majorHAnsi" w:hAnsiTheme="majorHAnsi" w:cstheme="majorHAnsi"/>
+          <w:color w:val="000000" w:themeColor="text1"/>
+          <w:sz w:val="22"/>
+          <w:szCs w:val="22"/>
+        </w:rPr>
+        <w:t xml:space="preserve"> Peek address with given page</w:t>
+      </w:r>
+    </w:p>
+    <w:p>
+      <w:pPr>
+        <w:rPr>
+          <w:rFonts w:asciiTheme="majorHAnsi" w:hAnsiTheme="majorHAnsi" w:cstheme="majorHAnsi"/>
+          <w:color w:val="000000" w:themeColor="text1"/>
+          <w:sz w:val="22"/>
+          <w:szCs w:val="22"/>
+        </w:rPr>
+      </w:pPr>
+      <w:r>
+        <w:rPr>
+          <w:rFonts w:asciiTheme="majorHAnsi" w:hAnsiTheme="majorHAnsi" w:cstheme="majorHAnsi"/>
+          <w:color w:val="000000" w:themeColor="text1"/>
+          <w:sz w:val="22"/>
+          <w:szCs w:val="22"/>
+        </w:rPr>
+        <w:t xml:space="preserve">                    </w:t>
+      </w:r>
+      <w:proofErr w:type="gramStart"/>
+      <w:r>
+        <w:rPr>
+          <w:rFonts w:asciiTheme="majorHAnsi" w:hAnsiTheme="majorHAnsi" w:cstheme="majorHAnsi"/>
+          <w:color w:val="000000" w:themeColor="text1"/>
+          <w:sz w:val="22"/>
+          <w:szCs w:val="22"/>
+        </w:rPr>
+        <w:t>Example :</w:t>
+      </w:r>
+      <w:proofErr w:type="gramEnd"/>
+      <w:r>
+        <w:rPr>
+          <w:rFonts w:asciiTheme="majorHAnsi" w:hAnsiTheme="majorHAnsi" w:cstheme="majorHAnsi"/>
+          <w:color w:val="000000" w:themeColor="text1"/>
+          <w:sz w:val="22"/>
+          <w:szCs w:val="22"/>
+        </w:rPr>
+        <w:t xml:space="preserve"> PEEK 0 0x56    </w:t>
       </w:r>
     </w:p>
     <w:p>
@@ -488,6 +613,7 @@
         <w:t xml:space="preserve">                PEEK </w:t>
       </w:r>
       <w:proofErr w:type="spellStart"/>
+      <w:proofErr w:type="gramStart"/>
       <w:r>
         <w:rPr>
           <w:rFonts w:asciiTheme="majorHAnsi" w:hAnsiTheme="majorHAnsi" w:cstheme="majorHAnsi"/>
@@ -505,26 +631,56 @@
           <w:sz w:val="22"/>
           <w:szCs w:val="22"/>
         </w:rPr>
-        <w:t xml:space="preserve"> : Peek address</w:t>
-      </w:r>
-    </w:p>
-    <w:p>
-      <w:pPr>
-        <w:rPr>
-          <w:rFonts w:asciiTheme="majorHAnsi" w:hAnsiTheme="majorHAnsi" w:cstheme="majorHAnsi"/>
-          <w:color w:val="000000" w:themeColor="text1"/>
-          <w:sz w:val="22"/>
-          <w:szCs w:val="22"/>
-        </w:rPr>
-      </w:pPr>
-      <w:r>
-        <w:rPr>
-          <w:rFonts w:asciiTheme="majorHAnsi" w:hAnsiTheme="majorHAnsi" w:cstheme="majorHAnsi"/>
-          <w:color w:val="000000" w:themeColor="text1"/>
-          <w:sz w:val="22"/>
-          <w:szCs w:val="22"/>
-        </w:rPr>
-        <w:t xml:space="preserve">                    Example : PEEK 0x56</w:t>
+        <w:t xml:space="preserve"> :</w:t>
+      </w:r>
+      <w:proofErr w:type="gramEnd"/>
+      <w:r>
+        <w:rPr>
+          <w:rFonts w:asciiTheme="majorHAnsi" w:hAnsiTheme="majorHAnsi" w:cstheme="majorHAnsi"/>
+          <w:color w:val="000000" w:themeColor="text1"/>
+          <w:sz w:val="22"/>
+          <w:szCs w:val="22"/>
+        </w:rPr>
+        <w:t xml:space="preserve"> Peek address</w:t>
+      </w:r>
+    </w:p>
+    <w:p>
+      <w:pPr>
+        <w:rPr>
+          <w:rFonts w:asciiTheme="majorHAnsi" w:hAnsiTheme="majorHAnsi" w:cstheme="majorHAnsi"/>
+          <w:color w:val="000000" w:themeColor="text1"/>
+          <w:sz w:val="22"/>
+          <w:szCs w:val="22"/>
+        </w:rPr>
+      </w:pPr>
+      <w:r>
+        <w:rPr>
+          <w:rFonts w:asciiTheme="majorHAnsi" w:hAnsiTheme="majorHAnsi" w:cstheme="majorHAnsi"/>
+          <w:color w:val="000000" w:themeColor="text1"/>
+          <w:sz w:val="22"/>
+          <w:szCs w:val="22"/>
+        </w:rPr>
+        <w:t xml:space="preserve">                    </w:t>
+      </w:r>
+      <w:proofErr w:type="gramStart"/>
+      <w:r>
+        <w:rPr>
+          <w:rFonts w:asciiTheme="majorHAnsi" w:hAnsiTheme="majorHAnsi" w:cstheme="majorHAnsi"/>
+          <w:color w:val="000000" w:themeColor="text1"/>
+          <w:sz w:val="22"/>
+          <w:szCs w:val="22"/>
+        </w:rPr>
+        <w:t>Example :</w:t>
+      </w:r>
+      <w:proofErr w:type="gramEnd"/>
+      <w:r>
+        <w:rPr>
+          <w:rFonts w:asciiTheme="majorHAnsi" w:hAnsiTheme="majorHAnsi" w:cstheme="majorHAnsi"/>
+          <w:color w:val="000000" w:themeColor="text1"/>
+          <w:sz w:val="22"/>
+          <w:szCs w:val="22"/>
+        </w:rPr>
+        <w:t xml:space="preserve"> PEEK 0x56</w:t>
       </w:r>
     </w:p>
     <w:p>
@@ -563,26 +719,66 @@
           <w:sz w:val="22"/>
           <w:szCs w:val="22"/>
         </w:rPr>
-        <w:t xml:space="preserve"> value : poke page, address with value</w:t>
-      </w:r>
-    </w:p>
-    <w:p>
-      <w:pPr>
-        <w:rPr>
-          <w:rFonts w:asciiTheme="majorHAnsi" w:hAnsiTheme="majorHAnsi" w:cstheme="majorHAnsi"/>
-          <w:color w:val="000000" w:themeColor="text1"/>
-          <w:sz w:val="22"/>
-          <w:szCs w:val="22"/>
-        </w:rPr>
-      </w:pPr>
-      <w:r>
-        <w:rPr>
-          <w:rFonts w:asciiTheme="majorHAnsi" w:hAnsiTheme="majorHAnsi" w:cstheme="majorHAnsi"/>
-          <w:color w:val="000000" w:themeColor="text1"/>
-          <w:sz w:val="22"/>
-          <w:szCs w:val="22"/>
-        </w:rPr>
-        <w:t xml:space="preserve">                    Example : POKE 0 0x56 0x01</w:t>
+        <w:t xml:space="preserve"> </w:t>
+      </w:r>
+      <w:proofErr w:type="gramStart"/>
+      <w:r>
+        <w:rPr>
+          <w:rFonts w:asciiTheme="majorHAnsi" w:hAnsiTheme="majorHAnsi" w:cstheme="majorHAnsi"/>
+          <w:color w:val="000000" w:themeColor="text1"/>
+          <w:sz w:val="22"/>
+          <w:szCs w:val="22"/>
+        </w:rPr>
+        <w:t>value :</w:t>
+      </w:r>
+      <w:proofErr w:type="gramEnd"/>
+      <w:r>
+        <w:rPr>
+          <w:rFonts w:asciiTheme="majorHAnsi" w:hAnsiTheme="majorHAnsi" w:cstheme="majorHAnsi"/>
+          <w:color w:val="000000" w:themeColor="text1"/>
+          <w:sz w:val="22"/>
+          <w:szCs w:val="22"/>
+        </w:rPr>
+        <w:t xml:space="preserve"> poke page, address with value</w:t>
+      </w:r>
+    </w:p>
+    <w:p>
+      <w:pPr>
+        <w:rPr>
+          <w:rFonts w:asciiTheme="majorHAnsi" w:hAnsiTheme="majorHAnsi" w:cstheme="majorHAnsi"/>
+          <w:color w:val="000000" w:themeColor="text1"/>
+          <w:sz w:val="22"/>
+          <w:szCs w:val="22"/>
+        </w:rPr>
+      </w:pPr>
+      <w:r>
+        <w:rPr>
+          <w:rFonts w:asciiTheme="majorHAnsi" w:hAnsiTheme="majorHAnsi" w:cstheme="majorHAnsi"/>
+          <w:color w:val="000000" w:themeColor="text1"/>
+          <w:sz w:val="22"/>
+          <w:szCs w:val="22"/>
+        </w:rPr>
+        <w:t xml:space="preserve">                    </w:t>
+      </w:r>
+      <w:proofErr w:type="gramStart"/>
+      <w:r>
+        <w:rPr>
+          <w:rFonts w:asciiTheme="majorHAnsi" w:hAnsiTheme="majorHAnsi" w:cstheme="majorHAnsi"/>
+          <w:color w:val="000000" w:themeColor="text1"/>
+          <w:sz w:val="22"/>
+          <w:szCs w:val="22"/>
+        </w:rPr>
+        <w:t>Example :</w:t>
+      </w:r>
+      <w:proofErr w:type="gramEnd"/>
+      <w:r>
+        <w:rPr>
+          <w:rFonts w:asciiTheme="majorHAnsi" w:hAnsiTheme="majorHAnsi" w:cstheme="majorHAnsi"/>
+          <w:color w:val="000000" w:themeColor="text1"/>
+          <w:sz w:val="22"/>
+          <w:szCs w:val="22"/>
+        </w:rPr>
+        <w:t xml:space="preserve"> POKE 0 0x56 0x01</w:t>
       </w:r>
     </w:p>
     <w:p>
@@ -621,64 +817,144 @@
           <w:sz w:val="22"/>
           <w:szCs w:val="22"/>
         </w:rPr>
-        <w:t xml:space="preserve"> value : poke address with value</w:t>
-      </w:r>
-    </w:p>
-    <w:p>
-      <w:pPr>
-        <w:rPr>
-          <w:rFonts w:asciiTheme="majorHAnsi" w:hAnsiTheme="majorHAnsi" w:cstheme="majorHAnsi"/>
-          <w:color w:val="000000" w:themeColor="text1"/>
-          <w:sz w:val="22"/>
-          <w:szCs w:val="22"/>
-        </w:rPr>
-      </w:pPr>
-      <w:r>
-        <w:rPr>
-          <w:rFonts w:asciiTheme="majorHAnsi" w:hAnsiTheme="majorHAnsi" w:cstheme="majorHAnsi"/>
-          <w:color w:val="000000" w:themeColor="text1"/>
-          <w:sz w:val="22"/>
-          <w:szCs w:val="22"/>
-        </w:rPr>
-        <w:t xml:space="preserve">                    Example : POKE 0x56 0x01</w:t>
-      </w:r>
-    </w:p>
-    <w:p>
-      <w:pPr>
-        <w:rPr>
-          <w:rFonts w:asciiTheme="majorHAnsi" w:hAnsiTheme="majorHAnsi" w:cstheme="majorHAnsi"/>
-          <w:color w:val="000000" w:themeColor="text1"/>
-          <w:sz w:val="22"/>
-          <w:szCs w:val="22"/>
-        </w:rPr>
-      </w:pPr>
-      <w:r>
-        <w:rPr>
-          <w:rFonts w:asciiTheme="majorHAnsi" w:hAnsiTheme="majorHAnsi" w:cstheme="majorHAnsi"/>
-          <w:color w:val="000000" w:themeColor="text1"/>
-          <w:sz w:val="22"/>
-          <w:szCs w:val="22"/>
-        </w:rPr>
-        <w:t xml:space="preserve">                DELAY value : Delay value seconds</w:t>
-      </w:r>
-    </w:p>
-    <w:p>
-      <w:pPr>
-        <w:rPr>
-          <w:rFonts w:asciiTheme="majorHAnsi" w:hAnsiTheme="majorHAnsi" w:cstheme="majorHAnsi"/>
-          <w:color w:val="000000" w:themeColor="text1"/>
-          <w:sz w:val="22"/>
-          <w:szCs w:val="22"/>
-        </w:rPr>
-      </w:pPr>
-      <w:r>
-        <w:rPr>
-          <w:rFonts w:asciiTheme="majorHAnsi" w:hAnsiTheme="majorHAnsi" w:cstheme="majorHAnsi"/>
-          <w:color w:val="000000" w:themeColor="text1"/>
-          <w:sz w:val="22"/>
-          <w:szCs w:val="22"/>
-        </w:rPr>
-        <w:t xml:space="preserve">                SCPI command : send </w:t>
+        <w:t xml:space="preserve"> </w:t>
+      </w:r>
+      <w:proofErr w:type="gramStart"/>
+      <w:r>
+        <w:rPr>
+          <w:rFonts w:asciiTheme="majorHAnsi" w:hAnsiTheme="majorHAnsi" w:cstheme="majorHAnsi"/>
+          <w:color w:val="000000" w:themeColor="text1"/>
+          <w:sz w:val="22"/>
+          <w:szCs w:val="22"/>
+        </w:rPr>
+        <w:t>value :</w:t>
+      </w:r>
+      <w:proofErr w:type="gramEnd"/>
+      <w:r>
+        <w:rPr>
+          <w:rFonts w:asciiTheme="majorHAnsi" w:hAnsiTheme="majorHAnsi" w:cstheme="majorHAnsi"/>
+          <w:color w:val="000000" w:themeColor="text1"/>
+          <w:sz w:val="22"/>
+          <w:szCs w:val="22"/>
+        </w:rPr>
+        <w:t xml:space="preserve"> poke address with value</w:t>
+      </w:r>
+    </w:p>
+    <w:p>
+      <w:pPr>
+        <w:rPr>
+          <w:rFonts w:asciiTheme="majorHAnsi" w:hAnsiTheme="majorHAnsi" w:cstheme="majorHAnsi"/>
+          <w:color w:val="000000" w:themeColor="text1"/>
+          <w:sz w:val="22"/>
+          <w:szCs w:val="22"/>
+        </w:rPr>
+      </w:pPr>
+      <w:r>
+        <w:rPr>
+          <w:rFonts w:asciiTheme="majorHAnsi" w:hAnsiTheme="majorHAnsi" w:cstheme="majorHAnsi"/>
+          <w:color w:val="000000" w:themeColor="text1"/>
+          <w:sz w:val="22"/>
+          <w:szCs w:val="22"/>
+        </w:rPr>
+        <w:t xml:space="preserve">                    </w:t>
+      </w:r>
+      <w:proofErr w:type="gramStart"/>
+      <w:r>
+        <w:rPr>
+          <w:rFonts w:asciiTheme="majorHAnsi" w:hAnsiTheme="majorHAnsi" w:cstheme="majorHAnsi"/>
+          <w:color w:val="000000" w:themeColor="text1"/>
+          <w:sz w:val="22"/>
+          <w:szCs w:val="22"/>
+        </w:rPr>
+        <w:t>Example :</w:t>
+      </w:r>
+      <w:proofErr w:type="gramEnd"/>
+      <w:r>
+        <w:rPr>
+          <w:rFonts w:asciiTheme="majorHAnsi" w:hAnsiTheme="majorHAnsi" w:cstheme="majorHAnsi"/>
+          <w:color w:val="000000" w:themeColor="text1"/>
+          <w:sz w:val="22"/>
+          <w:szCs w:val="22"/>
+        </w:rPr>
+        <w:t xml:space="preserve"> POKE 0x56 0x01</w:t>
+      </w:r>
+    </w:p>
+    <w:p>
+      <w:pPr>
+        <w:rPr>
+          <w:rFonts w:asciiTheme="majorHAnsi" w:hAnsiTheme="majorHAnsi" w:cstheme="majorHAnsi"/>
+          <w:color w:val="000000" w:themeColor="text1"/>
+          <w:sz w:val="22"/>
+          <w:szCs w:val="22"/>
+        </w:rPr>
+      </w:pPr>
+      <w:r>
+        <w:rPr>
+          <w:rFonts w:asciiTheme="majorHAnsi" w:hAnsiTheme="majorHAnsi" w:cstheme="majorHAnsi"/>
+          <w:color w:val="000000" w:themeColor="text1"/>
+          <w:sz w:val="22"/>
+          <w:szCs w:val="22"/>
+        </w:rPr>
+        <w:t xml:space="preserve">                DELAY </w:t>
+      </w:r>
+      <w:proofErr w:type="gramStart"/>
+      <w:r>
+        <w:rPr>
+          <w:rFonts w:asciiTheme="majorHAnsi" w:hAnsiTheme="majorHAnsi" w:cstheme="majorHAnsi"/>
+          <w:color w:val="000000" w:themeColor="text1"/>
+          <w:sz w:val="22"/>
+          <w:szCs w:val="22"/>
+        </w:rPr>
+        <w:t>value :</w:t>
+      </w:r>
+      <w:proofErr w:type="gramEnd"/>
+      <w:r>
+        <w:rPr>
+          <w:rFonts w:asciiTheme="majorHAnsi" w:hAnsiTheme="majorHAnsi" w:cstheme="majorHAnsi"/>
+          <w:color w:val="000000" w:themeColor="text1"/>
+          <w:sz w:val="22"/>
+          <w:szCs w:val="22"/>
+        </w:rPr>
+        <w:t xml:space="preserve"> Delay value seconds</w:t>
+      </w:r>
+    </w:p>
+    <w:p>
+      <w:pPr>
+        <w:rPr>
+          <w:rFonts w:asciiTheme="majorHAnsi" w:hAnsiTheme="majorHAnsi" w:cstheme="majorHAnsi"/>
+          <w:color w:val="000000" w:themeColor="text1"/>
+          <w:sz w:val="22"/>
+          <w:szCs w:val="22"/>
+        </w:rPr>
+      </w:pPr>
+      <w:r>
+        <w:rPr>
+          <w:rFonts w:asciiTheme="majorHAnsi" w:hAnsiTheme="majorHAnsi" w:cstheme="majorHAnsi"/>
+          <w:color w:val="000000" w:themeColor="text1"/>
+          <w:sz w:val="22"/>
+          <w:szCs w:val="22"/>
+        </w:rPr>
+        <w:t xml:space="preserve">                SCPI </w:t>
+      </w:r>
+      <w:proofErr w:type="gramStart"/>
+      <w:r>
+        <w:rPr>
+          <w:rFonts w:asciiTheme="majorHAnsi" w:hAnsiTheme="majorHAnsi" w:cstheme="majorHAnsi"/>
+          <w:color w:val="000000" w:themeColor="text1"/>
+          <w:sz w:val="22"/>
+          <w:szCs w:val="22"/>
+        </w:rPr>
+        <w:t>command :</w:t>
+      </w:r>
+      <w:proofErr w:type="gramEnd"/>
+      <w:r>
+        <w:rPr>
+          <w:rFonts w:asciiTheme="majorHAnsi" w:hAnsiTheme="majorHAnsi" w:cstheme="majorHAnsi"/>
+          <w:color w:val="000000" w:themeColor="text1"/>
+          <w:sz w:val="22"/>
+          <w:szCs w:val="22"/>
+        </w:rPr>
+        <w:t xml:space="preserve"> send </w:t>
       </w:r>
       <w:proofErr w:type="spellStart"/>
       <w:r>
@@ -717,64 +993,135 @@
           <w:sz w:val="22"/>
           <w:szCs w:val="22"/>
         </w:rPr>
-        <w:t xml:space="preserve">                    Example: SCPI :SYST:APPL:CAPP? </w:t>
-      </w:r>
-    </w:p>
-    <w:p>
-      <w:pPr>
-        <w:rPr>
-          <w:rFonts w:asciiTheme="majorHAnsi" w:hAnsiTheme="majorHAnsi" w:cstheme="majorHAnsi"/>
-          <w:color w:val="000000" w:themeColor="text1"/>
-          <w:sz w:val="22"/>
-          <w:szCs w:val="22"/>
-        </w:rPr>
-      </w:pPr>
-      <w:r>
-        <w:rPr>
-          <w:rFonts w:asciiTheme="majorHAnsi" w:hAnsiTheme="majorHAnsi" w:cstheme="majorHAnsi"/>
-          <w:color w:val="000000" w:themeColor="text1"/>
-          <w:sz w:val="22"/>
-          <w:szCs w:val="22"/>
-        </w:rPr>
-        <w:t xml:space="preserve">                HELP : Provides help</w:t>
-      </w:r>
-    </w:p>
-    <w:p>
-      <w:pPr>
-        <w:rPr>
-          <w:rFonts w:asciiTheme="majorHAnsi" w:hAnsiTheme="majorHAnsi" w:cstheme="majorHAnsi"/>
-          <w:color w:val="000000" w:themeColor="text1"/>
-          <w:sz w:val="22"/>
-          <w:szCs w:val="22"/>
-        </w:rPr>
-      </w:pPr>
-      <w:r>
-        <w:rPr>
-          <w:rFonts w:asciiTheme="majorHAnsi" w:hAnsiTheme="majorHAnsi" w:cstheme="majorHAnsi"/>
-          <w:color w:val="000000" w:themeColor="text1"/>
-          <w:sz w:val="22"/>
-          <w:szCs w:val="22"/>
-        </w:rPr>
-        <w:t xml:space="preserve">                EXIT or QUIT: Exit program</w:t>
-      </w:r>
-    </w:p>
-    <w:p>
-      <w:pPr>
-        <w:rPr>
-          <w:rFonts w:asciiTheme="majorHAnsi" w:hAnsiTheme="majorHAnsi" w:cstheme="majorHAnsi"/>
-          <w:color w:val="000000" w:themeColor="text1"/>
-          <w:sz w:val="22"/>
-          <w:szCs w:val="22"/>
-        </w:rPr>
-      </w:pPr>
-      <w:r>
-        <w:rPr>
-          <w:rFonts w:asciiTheme="majorHAnsi" w:hAnsiTheme="majorHAnsi" w:cstheme="majorHAnsi"/>
-          <w:color w:val="000000" w:themeColor="text1"/>
-          <w:sz w:val="22"/>
-          <w:szCs w:val="22"/>
-        </w:rPr>
-        <w:t xml:space="preserve">                CLOSEAPP : Brings up prompt to exit app</w:t>
+        <w:t xml:space="preserve">                    Example: </w:t>
+      </w:r>
+      <w:proofErr w:type="gramStart"/>
+      <w:r>
+        <w:rPr>
+          <w:rFonts w:asciiTheme="majorHAnsi" w:hAnsiTheme="majorHAnsi" w:cstheme="majorHAnsi"/>
+          <w:color w:val="000000" w:themeColor="text1"/>
+          <w:sz w:val="22"/>
+          <w:szCs w:val="22"/>
+        </w:rPr>
+        <w:t>SCPI :SYST</w:t>
+      </w:r>
+      <w:proofErr w:type="gramEnd"/>
+      <w:r>
+        <w:rPr>
+          <w:rFonts w:asciiTheme="majorHAnsi" w:hAnsiTheme="majorHAnsi" w:cstheme="majorHAnsi"/>
+          <w:color w:val="000000" w:themeColor="text1"/>
+          <w:sz w:val="22"/>
+          <w:szCs w:val="22"/>
+        </w:rPr>
+        <w:t xml:space="preserve">:APPL:CAPP? </w:t>
+      </w:r>
+    </w:p>
+    <w:p>
+      <w:pPr>
+        <w:rPr>
+          <w:rFonts w:asciiTheme="majorHAnsi" w:hAnsiTheme="majorHAnsi" w:cstheme="majorHAnsi"/>
+          <w:color w:val="000000" w:themeColor="text1"/>
+          <w:sz w:val="22"/>
+          <w:szCs w:val="22"/>
+        </w:rPr>
+      </w:pPr>
+      <w:r>
+        <w:rPr>
+          <w:rFonts w:asciiTheme="majorHAnsi" w:hAnsiTheme="majorHAnsi" w:cstheme="majorHAnsi"/>
+          <w:color w:val="000000" w:themeColor="text1"/>
+          <w:sz w:val="22"/>
+          <w:szCs w:val="22"/>
+        </w:rPr>
+        <w:t xml:space="preserve">                </w:t>
+      </w:r>
+      <w:proofErr w:type="gramStart"/>
+      <w:r>
+        <w:rPr>
+          <w:rFonts w:asciiTheme="majorHAnsi" w:hAnsiTheme="majorHAnsi" w:cstheme="majorHAnsi"/>
+          <w:color w:val="000000" w:themeColor="text1"/>
+          <w:sz w:val="22"/>
+          <w:szCs w:val="22"/>
+        </w:rPr>
+        <w:t>HELP :</w:t>
+      </w:r>
+      <w:proofErr w:type="gramEnd"/>
+      <w:r>
+        <w:rPr>
+          <w:rFonts w:asciiTheme="majorHAnsi" w:hAnsiTheme="majorHAnsi" w:cstheme="majorHAnsi"/>
+          <w:color w:val="000000" w:themeColor="text1"/>
+          <w:sz w:val="22"/>
+          <w:szCs w:val="22"/>
+        </w:rPr>
+        <w:t xml:space="preserve"> Provides help</w:t>
+      </w:r>
+    </w:p>
+    <w:p>
+      <w:pPr>
+        <w:rPr>
+          <w:rFonts w:asciiTheme="majorHAnsi" w:hAnsiTheme="majorHAnsi" w:cstheme="majorHAnsi"/>
+          <w:color w:val="000000" w:themeColor="text1"/>
+          <w:sz w:val="22"/>
+          <w:szCs w:val="22"/>
+        </w:rPr>
+      </w:pPr>
+      <w:r>
+        <w:rPr>
+          <w:rFonts w:asciiTheme="majorHAnsi" w:hAnsiTheme="majorHAnsi" w:cstheme="majorHAnsi"/>
+          <w:color w:val="000000" w:themeColor="text1"/>
+          <w:sz w:val="22"/>
+          <w:szCs w:val="22"/>
+        </w:rPr>
+        <w:t xml:space="preserve">                EXIT or QUIT: Exit </w:t>
+      </w:r>
+      <w:proofErr w:type="gramStart"/>
+      <w:r>
+        <w:rPr>
+          <w:rFonts w:asciiTheme="majorHAnsi" w:hAnsiTheme="majorHAnsi" w:cstheme="majorHAnsi"/>
+          <w:color w:val="000000" w:themeColor="text1"/>
+          <w:sz w:val="22"/>
+          <w:szCs w:val="22"/>
+        </w:rPr>
+        <w:t>program</w:t>
+      </w:r>
+      <w:proofErr w:type="gramEnd"/>
+    </w:p>
+    <w:p>
+      <w:pPr>
+        <w:rPr>
+          <w:rFonts w:asciiTheme="majorHAnsi" w:hAnsiTheme="majorHAnsi" w:cstheme="majorHAnsi"/>
+          <w:color w:val="000000" w:themeColor="text1"/>
+          <w:sz w:val="22"/>
+          <w:szCs w:val="22"/>
+        </w:rPr>
+      </w:pPr>
+      <w:r>
+        <w:rPr>
+          <w:rFonts w:asciiTheme="majorHAnsi" w:hAnsiTheme="majorHAnsi" w:cstheme="majorHAnsi"/>
+          <w:color w:val="000000" w:themeColor="text1"/>
+          <w:sz w:val="22"/>
+          <w:szCs w:val="22"/>
+        </w:rPr>
+        <w:t xml:space="preserve">                </w:t>
+      </w:r>
+      <w:proofErr w:type="gramStart"/>
+      <w:r>
+        <w:rPr>
+          <w:rFonts w:asciiTheme="majorHAnsi" w:hAnsiTheme="majorHAnsi" w:cstheme="majorHAnsi"/>
+          <w:color w:val="000000" w:themeColor="text1"/>
+          <w:sz w:val="22"/>
+          <w:szCs w:val="22"/>
+        </w:rPr>
+        <w:t>CLOSEAPP :</w:t>
+      </w:r>
+      <w:proofErr w:type="gramEnd"/>
+      <w:r>
+        <w:rPr>
+          <w:rFonts w:asciiTheme="majorHAnsi" w:hAnsiTheme="majorHAnsi" w:cstheme="majorHAnsi"/>
+          <w:color w:val="000000" w:themeColor="text1"/>
+          <w:sz w:val="22"/>
+          <w:szCs w:val="22"/>
+        </w:rPr>
+        <w:t xml:space="preserve"> Brings up prompt to exit app</w:t>
       </w:r>
     </w:p>
     <w:p>
@@ -796,6 +1143,7 @@
         <w:t xml:space="preserve">                CLOSEAPP </w:t>
       </w:r>
       <w:proofErr w:type="spellStart"/>
+      <w:proofErr w:type="gramStart"/>
       <w:r>
         <w:rPr>
           <w:rFonts w:asciiTheme="majorHAnsi" w:hAnsiTheme="majorHAnsi" w:cstheme="majorHAnsi"/>
@@ -813,7 +1161,17 @@
           <w:sz w:val="22"/>
           <w:szCs w:val="22"/>
         </w:rPr>
-        <w:t xml:space="preserve"> : Exits app with given </w:t>
+        <w:t xml:space="preserve"> :</w:t>
+      </w:r>
+      <w:proofErr w:type="gramEnd"/>
+      <w:r>
+        <w:rPr>
+          <w:rFonts w:asciiTheme="majorHAnsi" w:hAnsiTheme="majorHAnsi" w:cstheme="majorHAnsi"/>
+          <w:color w:val="000000" w:themeColor="text1"/>
+          <w:sz w:val="22"/>
+          <w:szCs w:val="22"/>
+        </w:rPr>
+        <w:t xml:space="preserve"> Exits app with given </w:t>
       </w:r>
       <w:proofErr w:type="spellStart"/>
       <w:r>
@@ -843,7 +1201,27 @@
           <w:sz w:val="22"/>
           <w:szCs w:val="22"/>
         </w:rPr>
-        <w:t xml:space="preserve">                ACTIVE : Select an active app based on prompt</w:t>
+        <w:t xml:space="preserve">                </w:t>
+      </w:r>
+      <w:proofErr w:type="gramStart"/>
+      <w:r>
+        <w:rPr>
+          <w:rFonts w:asciiTheme="majorHAnsi" w:hAnsiTheme="majorHAnsi" w:cstheme="majorHAnsi"/>
+          <w:color w:val="000000" w:themeColor="text1"/>
+          <w:sz w:val="22"/>
+          <w:szCs w:val="22"/>
+        </w:rPr>
+        <w:t>ACTIVE :</w:t>
+      </w:r>
+      <w:proofErr w:type="gramEnd"/>
+      <w:r>
+        <w:rPr>
+          <w:rFonts w:asciiTheme="majorHAnsi" w:hAnsiTheme="majorHAnsi" w:cstheme="majorHAnsi"/>
+          <w:color w:val="000000" w:themeColor="text1"/>
+          <w:sz w:val="22"/>
+          <w:szCs w:val="22"/>
+        </w:rPr>
+        <w:t xml:space="preserve"> Select an active app based on prompt</w:t>
       </w:r>
     </w:p>
     <w:p>
@@ -891,28 +1269,49 @@
           <w:sz w:val="22"/>
           <w:szCs w:val="22"/>
         </w:rPr>
-        <w:lastRenderedPageBreak/>
-        <w:t xml:space="preserve">                Command names are not case-sensitive</w:t>
-      </w:r>
-    </w:p>
-    <w:p>
-      <w:pPr>
-        <w:rPr>
-          <w:rFonts w:asciiTheme="majorHAnsi" w:hAnsiTheme="majorHAnsi" w:cstheme="majorHAnsi"/>
-          <w:color w:val="000000" w:themeColor="text1"/>
-          <w:sz w:val="22"/>
-          <w:szCs w:val="22"/>
-        </w:rPr>
-      </w:pPr>
-      <w:r>
-        <w:rPr>
-          <w:rFonts w:asciiTheme="majorHAnsi" w:hAnsiTheme="majorHAnsi" w:cstheme="majorHAnsi"/>
-          <w:color w:val="000000" w:themeColor="text1"/>
-          <w:sz w:val="22"/>
-          <w:szCs w:val="22"/>
-        </w:rPr>
-        <w:t xml:space="preserve">                Arguments/values are case sensitive</w:t>
-      </w:r>
+        <w:t xml:space="preserve">                Command names are not case-</w:t>
+      </w:r>
+      <w:proofErr w:type="gramStart"/>
+      <w:r>
+        <w:rPr>
+          <w:rFonts w:asciiTheme="majorHAnsi" w:hAnsiTheme="majorHAnsi" w:cstheme="majorHAnsi"/>
+          <w:color w:val="000000" w:themeColor="text1"/>
+          <w:sz w:val="22"/>
+          <w:szCs w:val="22"/>
+        </w:rPr>
+        <w:t>sensitive</w:t>
+      </w:r>
+      <w:proofErr w:type="gramEnd"/>
+    </w:p>
+    <w:p>
+      <w:pPr>
+        <w:rPr>
+          <w:rFonts w:asciiTheme="majorHAnsi" w:hAnsiTheme="majorHAnsi" w:cstheme="majorHAnsi"/>
+          <w:color w:val="000000" w:themeColor="text1"/>
+          <w:sz w:val="22"/>
+          <w:szCs w:val="22"/>
+        </w:rPr>
+      </w:pPr>
+      <w:r>
+        <w:rPr>
+          <w:rFonts w:asciiTheme="majorHAnsi" w:hAnsiTheme="majorHAnsi" w:cstheme="majorHAnsi"/>
+          <w:color w:val="000000" w:themeColor="text1"/>
+          <w:sz w:val="22"/>
+          <w:szCs w:val="22"/>
+        </w:rPr>
+        <w:t xml:space="preserve">                Arguments/values are case </w:t>
+      </w:r>
+      <w:proofErr w:type="gramStart"/>
+      <w:r>
+        <w:rPr>
+          <w:rFonts w:asciiTheme="majorHAnsi" w:hAnsiTheme="majorHAnsi" w:cstheme="majorHAnsi"/>
+          <w:color w:val="000000" w:themeColor="text1"/>
+          <w:sz w:val="22"/>
+          <w:szCs w:val="22"/>
+        </w:rPr>
+        <w:t>sensitive</w:t>
+      </w:r>
+      <w:proofErr w:type="gramEnd"/>
     </w:p>
     <w:p/>
     <w:p>
@@ -1147,8 +1546,17 @@
           <w:rFonts w:asciiTheme="majorHAnsi" w:hAnsiTheme="majorHAnsi" w:cstheme="majorHAnsi"/>
           <w:color w:val="222222"/>
         </w:rPr>
-        <w:t xml:space="preserve">                        The input file to read</w:t>
-      </w:r>
+        <w:t xml:space="preserve">                        The input file to </w:t>
+      </w:r>
+      <w:proofErr w:type="gramStart"/>
+      <w:r>
+        <w:rPr>
+          <w:rFonts w:asciiTheme="majorHAnsi" w:hAnsiTheme="majorHAnsi" w:cstheme="majorHAnsi"/>
+          <w:color w:val="222222"/>
+        </w:rPr>
+        <w:t>read</w:t>
+      </w:r>
+      <w:proofErr w:type="gramEnd"/>
     </w:p>
     <w:p>
       <w:pPr>
@@ -1197,8 +1605,17 @@
           <w:rFonts w:asciiTheme="majorHAnsi" w:hAnsiTheme="majorHAnsi" w:cstheme="majorHAnsi"/>
           <w:color w:val="222222"/>
         </w:rPr>
-        <w:t xml:space="preserve">                        The output file to write to; writes to terminal if none provided</w:t>
-      </w:r>
+        <w:t xml:space="preserve">                        The output file to write to; writes to terminal if none </w:t>
+      </w:r>
+      <w:proofErr w:type="gramStart"/>
+      <w:r>
+        <w:rPr>
+          <w:rFonts w:asciiTheme="majorHAnsi" w:hAnsiTheme="majorHAnsi" w:cstheme="majorHAnsi"/>
+          <w:color w:val="222222"/>
+        </w:rPr>
+        <w:t>provided</w:t>
+      </w:r>
+      <w:proofErr w:type="gramEnd"/>
     </w:p>
     <w:p>
       <w:pPr>
@@ -1319,7 +1736,15 @@
     <w:p/>
     <w:p>
       <w:r>
-        <w:t>*  No arguments uses default settings in the code:</w:t>
+        <w:t xml:space="preserve">*  No arguments </w:t>
+      </w:r>
+      <w:proofErr w:type="gramStart"/>
+      <w:r>
+        <w:t>uses</w:t>
+      </w:r>
+      <w:proofErr w:type="gramEnd"/>
+      <w:r>
+        <w:t xml:space="preserve"> default settings in the code:</w:t>
       </w:r>
     </w:p>
     <w:p>
@@ -1516,8 +1941,13 @@
         <w:t>TBERD5800Controls.py:</w:t>
       </w:r>
       <w:r>
-        <w:t xml:space="preserve">  Library that contains functions and setup for opening ethernet sockets and communicating with TB5800</w:t>
-      </w:r>
+        <w:t xml:space="preserve">  Library that contains functions and setup for opening ethernet sockets and communicating with </w:t>
+      </w:r>
+      <w:proofErr w:type="gramStart"/>
+      <w:r>
+        <w:t>TB5800</w:t>
+      </w:r>
+      <w:proofErr w:type="gramEnd"/>
     </w:p>
     <w:p/>
     <w:p>
@@ -1600,6 +2030,7 @@
           <w:sz w:val="18"/>
           <w:szCs w:val="18"/>
         </w:rPr>
+        <w:lastRenderedPageBreak/>
         <w:t>DEBUG</w:t>
       </w:r>
       <w:r>
